--- a/03_section3_Management/ChemBERTa_Workplan.docx
+++ b/03_section3_Management/ChemBERTa_Workplan.docx
@@ -2726,15 +2726,17 @@
           <w:p>
             <w:pPr>
               <w:pStyle w:val="TableContents"/>
-              <w:widowControl w:val="false"/>
-              <w:suppressLineNumbers/>
-              <w:bidi w:val="0"/>
-              <w:jc w:val="start"/>
-              <w:rPr/>
-            </w:pPr>
-            <w:r>
-              <w:rPr/>
-              <w:t>9</w:t>
+              <w:bidi w:val="0"/>
+              <w:jc w:val="start"/>
+              <w:rPr/>
+            </w:pPr>
+            <w:r>
+              <w:rPr/>
+              <w:t>9–</w:t>
+            </w:r>
+            <w:r>
+              <w:rPr/>
+              <w:t>10</w:t>
             </w:r>
           </w:p>
         </w:tc>
@@ -2792,15 +2794,17 @@
           <w:p>
             <w:pPr>
               <w:pStyle w:val="TableContents"/>
-              <w:widowControl w:val="false"/>
-              <w:suppressLineNumbers/>
-              <w:bidi w:val="0"/>
-              <w:jc w:val="start"/>
-              <w:rPr/>
-            </w:pPr>
-            <w:r>
-              <w:rPr/>
-              <w:t>10</w:t>
+              <w:bidi w:val="0"/>
+              <w:jc w:val="start"/>
+              <w:rPr/>
+            </w:pPr>
+            <w:r>
+              <w:rPr/>
+              <w:t>1</w:t>
+            </w:r>
+            <w:r>
+              <w:rPr/>
+              <w:t>1–12</w:t>
             </w:r>
           </w:p>
         </w:tc>

--- a/03_section3_Management/ChemBERTa_Workplan.docx
+++ b/03_section3_Management/ChemBERTa_Workplan.docx
@@ -94,10 +94,9 @@
         <w:pStyle w:val="BodyText"/>
         <w:numPr>
           <w:ilvl w:val="0"/>
-          <w:numId w:val="1"/>
+          <w:numId w:val="2"/>
         </w:numPr>
         <w:tabs>
-          <w:tab w:val="clear" w:pos="709"/>
           <w:tab w:val="left" w:pos="709" w:leader="none"/>
         </w:tabs>
         <w:bidi w:val="0"/>
@@ -115,10 +114,9 @@
         <w:pStyle w:val="BodyText"/>
         <w:numPr>
           <w:ilvl w:val="0"/>
-          <w:numId w:val="1"/>
+          <w:numId w:val="2"/>
         </w:numPr>
         <w:tabs>
-          <w:tab w:val="clear" w:pos="709"/>
           <w:tab w:val="left" w:pos="709" w:leader="none"/>
         </w:tabs>
         <w:bidi w:val="0"/>
@@ -136,10 +134,9 @@
         <w:pStyle w:val="BodyText"/>
         <w:numPr>
           <w:ilvl w:val="0"/>
-          <w:numId w:val="1"/>
+          <w:numId w:val="2"/>
         </w:numPr>
         <w:tabs>
-          <w:tab w:val="clear" w:pos="709"/>
           <w:tab w:val="left" w:pos="709" w:leader="none"/>
         </w:tabs>
         <w:bidi w:val="0"/>
@@ -157,10 +154,9 @@
         <w:pStyle w:val="BodyText"/>
         <w:numPr>
           <w:ilvl w:val="0"/>
-          <w:numId w:val="1"/>
+          <w:numId w:val="2"/>
         </w:numPr>
         <w:tabs>
-          <w:tab w:val="clear" w:pos="709"/>
           <w:tab w:val="left" w:pos="709" w:leader="none"/>
         </w:tabs>
         <w:bidi w:val="0"/>
@@ -259,10 +255,9 @@
         <w:pStyle w:val="BodyText"/>
         <w:numPr>
           <w:ilvl w:val="0"/>
-          <w:numId w:val="2"/>
+          <w:numId w:val="3"/>
         </w:numPr>
         <w:tabs>
-          <w:tab w:val="clear" w:pos="709"/>
           <w:tab w:val="left" w:pos="709" w:leader="none"/>
         </w:tabs>
         <w:bidi w:val="0"/>
@@ -286,10 +281,9 @@
         <w:pStyle w:val="BodyText"/>
         <w:numPr>
           <w:ilvl w:val="0"/>
-          <w:numId w:val="2"/>
+          <w:numId w:val="3"/>
         </w:numPr>
         <w:tabs>
-          <w:tab w:val="clear" w:pos="709"/>
           <w:tab w:val="left" w:pos="709" w:leader="none"/>
         </w:tabs>
         <w:bidi w:val="0"/>
@@ -313,10 +307,9 @@
         <w:pStyle w:val="BodyText"/>
         <w:numPr>
           <w:ilvl w:val="0"/>
-          <w:numId w:val="2"/>
+          <w:numId w:val="3"/>
         </w:numPr>
         <w:tabs>
-          <w:tab w:val="clear" w:pos="709"/>
           <w:tab w:val="left" w:pos="709" w:leader="none"/>
         </w:tabs>
         <w:bidi w:val="0"/>
@@ -340,10 +333,9 @@
         <w:pStyle w:val="BodyText"/>
         <w:numPr>
           <w:ilvl w:val="0"/>
-          <w:numId w:val="2"/>
+          <w:numId w:val="3"/>
         </w:numPr>
         <w:tabs>
-          <w:tab w:val="clear" w:pos="709"/>
           <w:tab w:val="left" w:pos="709" w:leader="none"/>
         </w:tabs>
         <w:bidi w:val="0"/>
@@ -367,10 +359,9 @@
         <w:pStyle w:val="BodyText"/>
         <w:numPr>
           <w:ilvl w:val="0"/>
-          <w:numId w:val="2"/>
+          <w:numId w:val="3"/>
         </w:numPr>
         <w:tabs>
-          <w:tab w:val="clear" w:pos="709"/>
           <w:tab w:val="left" w:pos="709" w:leader="none"/>
         </w:tabs>
         <w:bidi w:val="0"/>
@@ -418,10 +409,9 @@
         <w:pStyle w:val="BodyText"/>
         <w:numPr>
           <w:ilvl w:val="0"/>
-          <w:numId w:val="3"/>
+          <w:numId w:val="4"/>
         </w:numPr>
         <w:tabs>
-          <w:tab w:val="clear" w:pos="709"/>
           <w:tab w:val="left" w:pos="709" w:leader="none"/>
         </w:tabs>
         <w:bidi w:val="0"/>
@@ -439,10 +429,9 @@
         <w:pStyle w:val="BodyText"/>
         <w:numPr>
           <w:ilvl w:val="0"/>
-          <w:numId w:val="3"/>
+          <w:numId w:val="4"/>
         </w:numPr>
         <w:tabs>
-          <w:tab w:val="clear" w:pos="709"/>
           <w:tab w:val="left" w:pos="709" w:leader="none"/>
         </w:tabs>
         <w:bidi w:val="0"/>
@@ -460,10 +449,9 @@
         <w:pStyle w:val="BodyText"/>
         <w:numPr>
           <w:ilvl w:val="0"/>
-          <w:numId w:val="3"/>
+          <w:numId w:val="4"/>
         </w:numPr>
         <w:tabs>
-          <w:tab w:val="clear" w:pos="709"/>
           <w:tab w:val="left" w:pos="709" w:leader="none"/>
         </w:tabs>
         <w:bidi w:val="0"/>
@@ -481,10 +469,9 @@
         <w:pStyle w:val="BodyText"/>
         <w:numPr>
           <w:ilvl w:val="0"/>
-          <w:numId w:val="3"/>
+          <w:numId w:val="4"/>
         </w:numPr>
         <w:tabs>
-          <w:tab w:val="clear" w:pos="709"/>
           <w:tab w:val="left" w:pos="709" w:leader="none"/>
         </w:tabs>
         <w:bidi w:val="0"/>
@@ -520,10 +507,9 @@
         <w:pStyle w:val="BodyText"/>
         <w:numPr>
           <w:ilvl w:val="0"/>
-          <w:numId w:val="4"/>
+          <w:numId w:val="5"/>
         </w:numPr>
         <w:tabs>
-          <w:tab w:val="clear" w:pos="709"/>
           <w:tab w:val="left" w:pos="709" w:leader="none"/>
         </w:tabs>
         <w:bidi w:val="0"/>
@@ -541,10 +527,9 @@
         <w:pStyle w:val="BodyText"/>
         <w:numPr>
           <w:ilvl w:val="0"/>
-          <w:numId w:val="4"/>
+          <w:numId w:val="5"/>
         </w:numPr>
         <w:tabs>
-          <w:tab w:val="clear" w:pos="709"/>
           <w:tab w:val="left" w:pos="709" w:leader="none"/>
         </w:tabs>
         <w:bidi w:val="0"/>
@@ -562,10 +547,9 @@
         <w:pStyle w:val="BodyText"/>
         <w:numPr>
           <w:ilvl w:val="0"/>
-          <w:numId w:val="4"/>
+          <w:numId w:val="5"/>
         </w:numPr>
         <w:tabs>
-          <w:tab w:val="clear" w:pos="709"/>
           <w:tab w:val="left" w:pos="709" w:leader="none"/>
         </w:tabs>
         <w:bidi w:val="0"/>
@@ -583,10 +567,9 @@
         <w:pStyle w:val="BodyText"/>
         <w:numPr>
           <w:ilvl w:val="0"/>
-          <w:numId w:val="4"/>
+          <w:numId w:val="5"/>
         </w:numPr>
         <w:tabs>
-          <w:tab w:val="clear" w:pos="709"/>
           <w:tab w:val="left" w:pos="709" w:leader="none"/>
         </w:tabs>
         <w:bidi w:val="0"/>
@@ -622,10 +605,9 @@
         <w:pStyle w:val="BodyText"/>
         <w:numPr>
           <w:ilvl w:val="0"/>
-          <w:numId w:val="5"/>
+          <w:numId w:val="6"/>
         </w:numPr>
         <w:tabs>
-          <w:tab w:val="clear" w:pos="709"/>
           <w:tab w:val="left" w:pos="709" w:leader="none"/>
         </w:tabs>
         <w:bidi w:val="0"/>
@@ -643,10 +625,9 @@
         <w:pStyle w:val="BodyText"/>
         <w:numPr>
           <w:ilvl w:val="0"/>
-          <w:numId w:val="5"/>
+          <w:numId w:val="6"/>
         </w:numPr>
         <w:tabs>
-          <w:tab w:val="clear" w:pos="709"/>
           <w:tab w:val="left" w:pos="709" w:leader="none"/>
         </w:tabs>
         <w:bidi w:val="0"/>
@@ -664,10 +645,9 @@
         <w:pStyle w:val="BodyText"/>
         <w:numPr>
           <w:ilvl w:val="0"/>
-          <w:numId w:val="5"/>
+          <w:numId w:val="6"/>
         </w:numPr>
         <w:tabs>
-          <w:tab w:val="clear" w:pos="709"/>
           <w:tab w:val="left" w:pos="709" w:leader="none"/>
         </w:tabs>
         <w:bidi w:val="0"/>
@@ -685,10 +665,9 @@
         <w:pStyle w:val="BodyText"/>
         <w:numPr>
           <w:ilvl w:val="0"/>
-          <w:numId w:val="5"/>
+          <w:numId w:val="6"/>
         </w:numPr>
         <w:tabs>
-          <w:tab w:val="clear" w:pos="709"/>
           <w:tab w:val="left" w:pos="709" w:leader="none"/>
         </w:tabs>
         <w:bidi w:val="0"/>
@@ -724,10 +703,9 @@
         <w:pStyle w:val="BodyText"/>
         <w:numPr>
           <w:ilvl w:val="0"/>
-          <w:numId w:val="6"/>
+          <w:numId w:val="7"/>
         </w:numPr>
         <w:tabs>
-          <w:tab w:val="clear" w:pos="709"/>
           <w:tab w:val="left" w:pos="709" w:leader="none"/>
         </w:tabs>
         <w:bidi w:val="0"/>
@@ -745,10 +723,9 @@
         <w:pStyle w:val="BodyText"/>
         <w:numPr>
           <w:ilvl w:val="0"/>
-          <w:numId w:val="6"/>
+          <w:numId w:val="7"/>
         </w:numPr>
         <w:tabs>
-          <w:tab w:val="clear" w:pos="709"/>
           <w:tab w:val="left" w:pos="709" w:leader="none"/>
         </w:tabs>
         <w:bidi w:val="0"/>
@@ -766,10 +743,9 @@
         <w:pStyle w:val="BodyText"/>
         <w:numPr>
           <w:ilvl w:val="0"/>
-          <w:numId w:val="6"/>
+          <w:numId w:val="7"/>
         </w:numPr>
         <w:tabs>
-          <w:tab w:val="clear" w:pos="709"/>
           <w:tab w:val="left" w:pos="709" w:leader="none"/>
         </w:tabs>
         <w:bidi w:val="0"/>
@@ -787,10 +763,9 @@
         <w:pStyle w:val="BodyText"/>
         <w:numPr>
           <w:ilvl w:val="0"/>
-          <w:numId w:val="6"/>
+          <w:numId w:val="7"/>
         </w:numPr>
         <w:tabs>
-          <w:tab w:val="clear" w:pos="709"/>
           <w:tab w:val="left" w:pos="709" w:leader="none"/>
         </w:tabs>
         <w:bidi w:val="0"/>
@@ -826,10 +801,9 @@
         <w:pStyle w:val="BodyText"/>
         <w:numPr>
           <w:ilvl w:val="0"/>
-          <w:numId w:val="7"/>
+          <w:numId w:val="8"/>
         </w:numPr>
         <w:tabs>
-          <w:tab w:val="clear" w:pos="709"/>
           <w:tab w:val="left" w:pos="709" w:leader="none"/>
         </w:tabs>
         <w:bidi w:val="0"/>
@@ -847,10 +821,9 @@
         <w:pStyle w:val="BodyText"/>
         <w:numPr>
           <w:ilvl w:val="0"/>
-          <w:numId w:val="7"/>
+          <w:numId w:val="8"/>
         </w:numPr>
         <w:tabs>
-          <w:tab w:val="clear" w:pos="709"/>
           <w:tab w:val="left" w:pos="709" w:leader="none"/>
         </w:tabs>
         <w:bidi w:val="0"/>
@@ -868,10 +841,9 @@
         <w:pStyle w:val="BodyText"/>
         <w:numPr>
           <w:ilvl w:val="0"/>
-          <w:numId w:val="7"/>
+          <w:numId w:val="8"/>
         </w:numPr>
         <w:tabs>
-          <w:tab w:val="clear" w:pos="709"/>
           <w:tab w:val="left" w:pos="709" w:leader="none"/>
         </w:tabs>
         <w:bidi w:val="0"/>
@@ -889,10 +861,9 @@
         <w:pStyle w:val="BodyText"/>
         <w:numPr>
           <w:ilvl w:val="0"/>
-          <w:numId w:val="7"/>
+          <w:numId w:val="8"/>
         </w:numPr>
         <w:tabs>
-          <w:tab w:val="clear" w:pos="709"/>
           <w:tab w:val="left" w:pos="709" w:leader="none"/>
         </w:tabs>
         <w:bidi w:val="0"/>
@@ -921,6 +892,29 @@
       <w:r>
         <w:rPr/>
         <w:t>6. Team Roles and Skillsets</w:t>
+      </w:r>
+    </w:p>
+    <w:p>
+      <w:pPr>
+        <w:pStyle w:val="BodyText"/>
+        <w:bidi w:val="0"/>
+        <w:jc w:val="start"/>
+        <w:rPr/>
+      </w:pPr>
+      <w:r>
+        <w:rPr/>
+        <w:t>The team structure for this implementation was designed to cover the full lifecycle of an ML deployment project within a regulated pharmaceutical environment. We selected roles that span from model development and infrastructure to compliance oversight. A senior ML Engineer with ChemBERTa expertise anchors the modeling effort, supported by a Data Engineer for preprocessing and ingestion workflows. An MLOps Engineer ensures that the model can be deployed, monitored, and retrained in a scalable way. A Project Manager oversees delivery and coordination, while a part-time Compliance Lead ensures the project adheres to industry regulations without bloating staffing costs.</w:t>
+      </w:r>
+    </w:p>
+    <w:p>
+      <w:pPr>
+        <w:pStyle w:val="BodyText"/>
+        <w:bidi w:val="0"/>
+        <w:jc w:val="start"/>
+        <w:rPr/>
+      </w:pPr>
+      <w:r>
+        <w:rPr/>
       </w:r>
     </w:p>
     <w:tbl>
@@ -938,9 +932,9 @@
       </w:tblPr>
       <w:tblGrid>
         <w:gridCol w:w="2791"/>
-        <w:gridCol w:w="1217"/>
-        <w:gridCol w:w="4892"/>
-        <w:gridCol w:w="1072"/>
+        <w:gridCol w:w="1216"/>
+        <w:gridCol w:w="4893"/>
+        <w:gridCol w:w="1071"/>
       </w:tblGrid>
       <w:tr>
         <w:trPr>
@@ -968,7 +962,7 @@
         </w:tc>
         <w:tc>
           <w:tcPr>
-            <w:tcW w:w="1217" w:type="dxa"/>
+            <w:tcW w:w="1216" w:type="dxa"/>
             <w:tcBorders/>
             <w:vAlign w:val="center"/>
           </w:tcPr>
@@ -988,7 +982,7 @@
         </w:tc>
         <w:tc>
           <w:tcPr>
-            <w:tcW w:w="4892" w:type="dxa"/>
+            <w:tcW w:w="4893" w:type="dxa"/>
             <w:tcBorders/>
             <w:vAlign w:val="center"/>
           </w:tcPr>
@@ -1008,7 +1002,7 @@
         </w:tc>
         <w:tc>
           <w:tcPr>
-            <w:tcW w:w="1072" w:type="dxa"/>
+            <w:tcW w:w="1071" w:type="dxa"/>
             <w:tcBorders/>
             <w:vAlign w:val="center"/>
           </w:tcPr>
@@ -1052,7 +1046,7 @@
         </w:tc>
         <w:tc>
           <w:tcPr>
-            <w:tcW w:w="1217" w:type="dxa"/>
+            <w:tcW w:w="1216" w:type="dxa"/>
             <w:tcBorders/>
             <w:vAlign w:val="center"/>
           </w:tcPr>
@@ -1073,7 +1067,7 @@
         </w:tc>
         <w:tc>
           <w:tcPr>
-            <w:tcW w:w="4892" w:type="dxa"/>
+            <w:tcW w:w="4893" w:type="dxa"/>
             <w:tcBorders/>
             <w:vAlign w:val="center"/>
           </w:tcPr>
@@ -1094,7 +1088,7 @@
         </w:tc>
         <w:tc>
           <w:tcPr>
-            <w:tcW w:w="1072" w:type="dxa"/>
+            <w:tcW w:w="1071" w:type="dxa"/>
             <w:tcBorders/>
             <w:vAlign w:val="center"/>
           </w:tcPr>
@@ -1139,7 +1133,7 @@
         </w:tc>
         <w:tc>
           <w:tcPr>
-            <w:tcW w:w="1217" w:type="dxa"/>
+            <w:tcW w:w="1216" w:type="dxa"/>
             <w:tcBorders/>
             <w:vAlign w:val="center"/>
           </w:tcPr>
@@ -1160,7 +1154,7 @@
         </w:tc>
         <w:tc>
           <w:tcPr>
-            <w:tcW w:w="4892" w:type="dxa"/>
+            <w:tcW w:w="4893" w:type="dxa"/>
             <w:tcBorders/>
             <w:vAlign w:val="center"/>
           </w:tcPr>
@@ -1181,7 +1175,7 @@
         </w:tc>
         <w:tc>
           <w:tcPr>
-            <w:tcW w:w="1072" w:type="dxa"/>
+            <w:tcW w:w="1071" w:type="dxa"/>
             <w:tcBorders/>
             <w:vAlign w:val="center"/>
           </w:tcPr>
@@ -1226,7 +1220,7 @@
         </w:tc>
         <w:tc>
           <w:tcPr>
-            <w:tcW w:w="1217" w:type="dxa"/>
+            <w:tcW w:w="1216" w:type="dxa"/>
             <w:tcBorders/>
             <w:vAlign w:val="center"/>
           </w:tcPr>
@@ -1247,7 +1241,7 @@
         </w:tc>
         <w:tc>
           <w:tcPr>
-            <w:tcW w:w="4892" w:type="dxa"/>
+            <w:tcW w:w="4893" w:type="dxa"/>
             <w:tcBorders/>
             <w:vAlign w:val="center"/>
           </w:tcPr>
@@ -1268,7 +1262,7 @@
         </w:tc>
         <w:tc>
           <w:tcPr>
-            <w:tcW w:w="1072" w:type="dxa"/>
+            <w:tcW w:w="1071" w:type="dxa"/>
             <w:tcBorders/>
             <w:vAlign w:val="center"/>
           </w:tcPr>
@@ -1313,7 +1307,7 @@
         </w:tc>
         <w:tc>
           <w:tcPr>
-            <w:tcW w:w="1217" w:type="dxa"/>
+            <w:tcW w:w="1216" w:type="dxa"/>
             <w:tcBorders/>
             <w:vAlign w:val="center"/>
           </w:tcPr>
@@ -1334,7 +1328,7 @@
         </w:tc>
         <w:tc>
           <w:tcPr>
-            <w:tcW w:w="4892" w:type="dxa"/>
+            <w:tcW w:w="4893" w:type="dxa"/>
             <w:tcBorders/>
             <w:vAlign w:val="center"/>
           </w:tcPr>
@@ -1355,7 +1349,7 @@
         </w:tc>
         <w:tc>
           <w:tcPr>
-            <w:tcW w:w="1072" w:type="dxa"/>
+            <w:tcW w:w="1071" w:type="dxa"/>
             <w:tcBorders/>
             <w:vAlign w:val="center"/>
           </w:tcPr>
@@ -1400,7 +1394,7 @@
         </w:tc>
         <w:tc>
           <w:tcPr>
-            <w:tcW w:w="1217" w:type="dxa"/>
+            <w:tcW w:w="1216" w:type="dxa"/>
             <w:tcBorders/>
             <w:vAlign w:val="center"/>
           </w:tcPr>
@@ -1421,7 +1415,7 @@
         </w:tc>
         <w:tc>
           <w:tcPr>
-            <w:tcW w:w="4892" w:type="dxa"/>
+            <w:tcW w:w="4893" w:type="dxa"/>
             <w:tcBorders/>
             <w:vAlign w:val="center"/>
           </w:tcPr>
@@ -1442,7 +1436,7 @@
         </w:tc>
         <w:tc>
           <w:tcPr>
-            <w:tcW w:w="1072" w:type="dxa"/>
+            <w:tcW w:w="1071" w:type="dxa"/>
             <w:tcBorders/>
             <w:vAlign w:val="center"/>
           </w:tcPr>
@@ -1473,6 +1467,29 @@
       <w:r>
         <w:rPr/>
         <w:t>7. Cost Estimates</w:t>
+      </w:r>
+    </w:p>
+    <w:p>
+      <w:pPr>
+        <w:pStyle w:val="BodyText"/>
+        <w:bidi w:val="0"/>
+        <w:jc w:val="start"/>
+        <w:rPr/>
+      </w:pPr>
+      <w:r>
+        <w:rPr/>
+        <w:t>Our cost estimates reflect a realistic mid-tier outlook for a pilot-phase ML deployment in a pharmaceutical context. Personnel costs were projected using a fully loaded monthly rate of $15,000 per team member, which includes salary, benefits, and overhead. Cloud compute costs account for GPU use during training as well as inference-time deployment in a Kubernetes-based system. We included modest tooling costs for services like MLflow or hosted monitoring platforms, while allowing room for open-source implementations. These estimates are designed to scale up or down depending on BPC’s long-term infrastructure commitments.</w:t>
+      </w:r>
+    </w:p>
+    <w:p>
+      <w:pPr>
+        <w:pStyle w:val="BodyText"/>
+        <w:bidi w:val="0"/>
+        <w:jc w:val="start"/>
+        <w:rPr/>
+      </w:pPr>
+      <w:r>
+        <w:rPr/>
       </w:r>
     </w:p>
     <w:tbl>
@@ -1905,6 +1922,53 @@
         <w:t>8. Risks and Mitigation Strategies</w:t>
       </w:r>
     </w:p>
+    <w:p>
+      <w:pPr>
+        <w:pStyle w:val="BodyText"/>
+        <w:bidi w:val="0"/>
+        <w:jc w:val="start"/>
+        <w:rPr/>
+      </w:pPr>
+      <w:r>
+        <w:rPr/>
+        <w:t xml:space="preserve">This risk matrix was developed to reflect the most common challenges observed in real-world pharmaceutical AI deployments. Given that ChemBERTa is a relatively new model in the cheminformatics space, underperformance on internal datasets is a credible risk. We mitigate this through early benchmarking and phase-gated fine-tuning. Regulatory opacity is addressed by integrating interpretability frameworks and aligning documentation with compliance frameworks like </w:t>
+      </w:r>
+      <w:r>
+        <w:rPr/>
+        <w:t>Good Practice</w:t>
+      </w:r>
+      <w:r>
+        <w:rPr/>
+        <w:t xml:space="preserve">. We also acknowledge organizational friction </w:t>
+      </w:r>
+      <w:r>
+        <w:rPr/>
+        <w:t>(</w:t>
+      </w:r>
+      <w:r>
+        <w:rPr/>
+        <w:t>particularly where infrastructure or skill gaps exist</w:t>
+      </w:r>
+      <w:r>
+        <w:rPr/>
+        <w:t>)</w:t>
+      </w:r>
+      <w:r>
+        <w:rPr/>
+        <w:t xml:space="preserve"> and plan for those with modular, container-based deployment and onboarding support.</w:t>
+      </w:r>
+    </w:p>
+    <w:p>
+      <w:pPr>
+        <w:pStyle w:val="BodyText"/>
+        <w:bidi w:val="0"/>
+        <w:jc w:val="start"/>
+        <w:rPr/>
+      </w:pPr>
+      <w:r>
+        <w:rPr/>
+      </w:r>
+    </w:p>
     <w:tbl>
       <w:tblPr>
         <w:tblW w:w="9972" w:type="dxa"/>
@@ -1920,7 +1984,7 @@
       </w:tblPr>
       <w:tblGrid>
         <w:gridCol w:w="3096"/>
-        <w:gridCol w:w="6876"/>
+        <w:gridCol w:w="6875"/>
       </w:tblGrid>
       <w:tr>
         <w:trPr>
@@ -1948,7 +2012,7 @@
         </w:tc>
         <w:tc>
           <w:tcPr>
-            <w:tcW w:w="6876" w:type="dxa"/>
+            <w:tcW w:w="6875" w:type="dxa"/>
             <w:tcBorders/>
             <w:vAlign w:val="center"/>
           </w:tcPr>
@@ -1992,7 +2056,7 @@
         </w:tc>
         <w:tc>
           <w:tcPr>
-            <w:tcW w:w="6876" w:type="dxa"/>
+            <w:tcW w:w="6875" w:type="dxa"/>
             <w:tcBorders/>
             <w:vAlign w:val="center"/>
           </w:tcPr>
@@ -2037,7 +2101,7 @@
         </w:tc>
         <w:tc>
           <w:tcPr>
-            <w:tcW w:w="6876" w:type="dxa"/>
+            <w:tcW w:w="6875" w:type="dxa"/>
             <w:tcBorders/>
             <w:vAlign w:val="center"/>
           </w:tcPr>
@@ -2082,7 +2146,7 @@
         </w:tc>
         <w:tc>
           <w:tcPr>
-            <w:tcW w:w="6876" w:type="dxa"/>
+            <w:tcW w:w="6875" w:type="dxa"/>
             <w:tcBorders/>
             <w:vAlign w:val="center"/>
           </w:tcPr>
@@ -2127,7 +2191,7 @@
         </w:tc>
         <w:tc>
           <w:tcPr>
-            <w:tcW w:w="6876" w:type="dxa"/>
+            <w:tcW w:w="6875" w:type="dxa"/>
             <w:tcBorders/>
             <w:vAlign w:val="center"/>
           </w:tcPr>
@@ -2172,7 +2236,7 @@
         </w:tc>
         <w:tc>
           <w:tcPr>
-            <w:tcW w:w="6876" w:type="dxa"/>
+            <w:tcW w:w="6875" w:type="dxa"/>
             <w:tcBorders/>
             <w:vAlign w:val="center"/>
           </w:tcPr>
@@ -2217,7 +2281,7 @@
         </w:tc>
         <w:tc>
           <w:tcPr>
-            <w:tcW w:w="6876" w:type="dxa"/>
+            <w:tcW w:w="6875" w:type="dxa"/>
             <w:tcBorders/>
             <w:vAlign w:val="center"/>
           </w:tcPr>
@@ -2262,7 +2326,7 @@
         </w:tc>
         <w:tc>
           <w:tcPr>
-            <w:tcW w:w="6876" w:type="dxa"/>
+            <w:tcW w:w="6875" w:type="dxa"/>
             <w:tcBorders/>
             <w:vAlign w:val="center"/>
           </w:tcPr>
@@ -2307,7 +2371,7 @@
         </w:tc>
         <w:tc>
           <w:tcPr>
-            <w:tcW w:w="6876" w:type="dxa"/>
+            <w:tcW w:w="6875" w:type="dxa"/>
             <w:tcBorders/>
             <w:vAlign w:val="center"/>
           </w:tcPr>
@@ -2338,6 +2402,37 @@
       <w:r>
         <w:rPr/>
         <w:t>9. Timeline and Deliverables</w:t>
+      </w:r>
+    </w:p>
+    <w:p>
+      <w:pPr>
+        <w:pStyle w:val="BodyText"/>
+        <w:bidi w:val="0"/>
+        <w:jc w:val="start"/>
+        <w:rPr/>
+      </w:pPr>
+      <w:r>
+        <w:rPr/>
+        <w:t>The proposed timeline is structured across five phases over a 1</w:t>
+      </w:r>
+      <w:r>
+        <w:rPr/>
+        <w:t>2</w:t>
+      </w:r>
+      <w:r>
+        <w:rPr/>
+        <w:t>-week period, with each stage building upon the prior. Data Readiness and Prototype Integration are prioritized early to enable a strong technical foundation. Infrastructure work runs in parallel with model iteration to reduce idle time. Validation and compliance milestones are scheduled after internal benchmarks are met to ensure traceability, while the final phase focuses on transitioning the solution into monitored production. This timeline reflects typical cycle times for similar pilots and can be compressed or extended depending on available resources.</w:t>
+      </w:r>
+    </w:p>
+    <w:p>
+      <w:pPr>
+        <w:pStyle w:val="BodyText"/>
+        <w:bidi w:val="0"/>
+        <w:jc w:val="start"/>
+        <w:rPr/>
+      </w:pPr>
+      <w:r>
+        <w:rPr/>
       </w:r>
     </w:p>
     <w:p>
@@ -2427,8 +2522,8 @@
         </w:tblCellMar>
       </w:tblPr>
       <w:tblGrid>
-        <w:gridCol w:w="3301"/>
-        <w:gridCol w:w="901"/>
+        <w:gridCol w:w="3300"/>
+        <w:gridCol w:w="902"/>
         <w:gridCol w:w="5770"/>
       </w:tblGrid>
       <w:tr>
@@ -2437,7 +2532,7 @@
         </w:trPr>
         <w:tc>
           <w:tcPr>
-            <w:tcW w:w="3301" w:type="dxa"/>
+            <w:tcW w:w="3300" w:type="dxa"/>
             <w:tcBorders/>
             <w:vAlign w:val="center"/>
           </w:tcPr>
@@ -2457,7 +2552,7 @@
         </w:tc>
         <w:tc>
           <w:tcPr>
-            <w:tcW w:w="901" w:type="dxa"/>
+            <w:tcW w:w="902" w:type="dxa"/>
             <w:tcBorders/>
             <w:vAlign w:val="center"/>
           </w:tcPr>
@@ -2500,7 +2595,7 @@
         <w:trPr/>
         <w:tc>
           <w:tcPr>
-            <w:tcW w:w="3301" w:type="dxa"/>
+            <w:tcW w:w="3300" w:type="dxa"/>
             <w:tcBorders/>
             <w:vAlign w:val="center"/>
           </w:tcPr>
@@ -2521,7 +2616,7 @@
         </w:tc>
         <w:tc>
           <w:tcPr>
-            <w:tcW w:w="901" w:type="dxa"/>
+            <w:tcW w:w="902" w:type="dxa"/>
             <w:tcBorders/>
             <w:vAlign w:val="center"/>
           </w:tcPr>
@@ -2566,7 +2661,7 @@
         <w:trPr/>
         <w:tc>
           <w:tcPr>
-            <w:tcW w:w="3301" w:type="dxa"/>
+            <w:tcW w:w="3300" w:type="dxa"/>
             <w:tcBorders/>
             <w:vAlign w:val="center"/>
           </w:tcPr>
@@ -2587,7 +2682,7 @@
         </w:tc>
         <w:tc>
           <w:tcPr>
-            <w:tcW w:w="901" w:type="dxa"/>
+            <w:tcW w:w="902" w:type="dxa"/>
             <w:tcBorders/>
             <w:vAlign w:val="center"/>
           </w:tcPr>
@@ -2632,7 +2727,7 @@
         <w:trPr/>
         <w:tc>
           <w:tcPr>
-            <w:tcW w:w="3301" w:type="dxa"/>
+            <w:tcW w:w="3300" w:type="dxa"/>
             <w:tcBorders/>
             <w:vAlign w:val="center"/>
           </w:tcPr>
@@ -2653,7 +2748,7 @@
         </w:tc>
         <w:tc>
           <w:tcPr>
-            <w:tcW w:w="901" w:type="dxa"/>
+            <w:tcW w:w="902" w:type="dxa"/>
             <w:tcBorders/>
             <w:vAlign w:val="center"/>
           </w:tcPr>
@@ -2698,7 +2793,7 @@
         <w:trPr/>
         <w:tc>
           <w:tcPr>
-            <w:tcW w:w="3301" w:type="dxa"/>
+            <w:tcW w:w="3300" w:type="dxa"/>
             <w:tcBorders/>
             <w:vAlign w:val="center"/>
           </w:tcPr>
@@ -2719,24 +2814,20 @@
         </w:tc>
         <w:tc>
           <w:tcPr>
-            <w:tcW w:w="901" w:type="dxa"/>
-            <w:tcBorders/>
-            <w:vAlign w:val="center"/>
-          </w:tcPr>
-          <w:p>
-            <w:pPr>
-              <w:pStyle w:val="TableContents"/>
-              <w:bidi w:val="0"/>
-              <w:jc w:val="start"/>
-              <w:rPr/>
-            </w:pPr>
-            <w:r>
-              <w:rPr/>
-              <w:t>9–</w:t>
-            </w:r>
-            <w:r>
-              <w:rPr/>
-              <w:t>10</w:t>
+            <w:tcW w:w="902" w:type="dxa"/>
+            <w:tcBorders/>
+            <w:vAlign w:val="center"/>
+          </w:tcPr>
+          <w:p>
+            <w:pPr>
+              <w:pStyle w:val="TableContents"/>
+              <w:bidi w:val="0"/>
+              <w:jc w:val="start"/>
+              <w:rPr/>
+            </w:pPr>
+            <w:r>
+              <w:rPr/>
+              <w:t>9–10</w:t>
             </w:r>
           </w:p>
         </w:tc>
@@ -2766,7 +2857,7 @@
         <w:trPr/>
         <w:tc>
           <w:tcPr>
-            <w:tcW w:w="3301" w:type="dxa"/>
+            <w:tcW w:w="3300" w:type="dxa"/>
             <w:tcBorders/>
             <w:vAlign w:val="center"/>
           </w:tcPr>
@@ -2787,24 +2878,20 @@
         </w:tc>
         <w:tc>
           <w:tcPr>
-            <w:tcW w:w="901" w:type="dxa"/>
-            <w:tcBorders/>
-            <w:vAlign w:val="center"/>
-          </w:tcPr>
-          <w:p>
-            <w:pPr>
-              <w:pStyle w:val="TableContents"/>
-              <w:bidi w:val="0"/>
-              <w:jc w:val="start"/>
-              <w:rPr/>
-            </w:pPr>
-            <w:r>
-              <w:rPr/>
-              <w:t>1</w:t>
-            </w:r>
-            <w:r>
-              <w:rPr/>
-              <w:t>1–12</w:t>
+            <w:tcW w:w="902" w:type="dxa"/>
+            <w:tcBorders/>
+            <w:vAlign w:val="center"/>
+          </w:tcPr>
+          <w:p>
+            <w:pPr>
+              <w:pStyle w:val="TableContents"/>
+              <w:bidi w:val="0"/>
+              <w:jc w:val="start"/>
+              <w:rPr/>
+            </w:pPr>
+            <w:r>
+              <w:rPr/>
+              <w:t>11–12</w:t>
             </w:r>
           </w:p>
         </w:tc>
@@ -2885,6 +2972,7 @@
       <w:pgNumType w:fmt="decimal"/>
       <w:formProt w:val="false"/>
       <w:textDirection w:val="lrTb"/>
+      <w:docGrid w:type="default" w:linePitch="100" w:charSpace="0"/>
     </w:sectPr>
   </w:body>
 </w:document>
@@ -2895,138 +2983,120 @@
   <w:abstractNum w:abstractNumId="1">
     <w:lvl w:ilvl="0">
       <w:start w:val="1"/>
-      <w:numFmt w:val="bullet"/>
-      <w:lvlText w:val=""/>
-      <w:lvlJc w:val="start"/>
-      <w:pPr>
-        <w:tabs>
-          <w:tab w:val="num" w:pos="709"/>
-        </w:tabs>
-        <w:ind w:start="709" w:hanging="283"/>
-      </w:pPr>
-      <w:rPr>
-        <w:rFonts w:ascii="Symbol" w:hAnsi="Symbol" w:cs="Symbol" w:hint="default"/>
-      </w:rPr>
+      <w:numFmt w:val="none"/>
+      <w:suff w:val="nothing"/>
+      <w:lvlText w:val=""/>
+      <w:lvlJc w:val="start"/>
+      <w:pPr>
+        <w:tabs>
+          <w:tab w:val="num" w:pos="0"/>
+        </w:tabs>
+        <w:ind w:start="0" w:hanging="0"/>
+      </w:pPr>
     </w:lvl>
     <w:lvl w:ilvl="1">
       <w:start w:val="1"/>
-      <w:numFmt w:val="bullet"/>
-      <w:lvlText w:val=""/>
-      <w:lvlJc w:val="start"/>
-      <w:pPr>
-        <w:tabs>
-          <w:tab w:val="num" w:pos="1418"/>
-        </w:tabs>
-        <w:ind w:start="1418" w:hanging="283"/>
-      </w:pPr>
-      <w:rPr>
-        <w:rFonts w:ascii="Symbol" w:hAnsi="Symbol" w:cs="Symbol" w:hint="default"/>
-      </w:rPr>
+      <w:numFmt w:val="none"/>
+      <w:suff w:val="nothing"/>
+      <w:lvlText w:val=""/>
+      <w:lvlJc w:val="start"/>
+      <w:pPr>
+        <w:tabs>
+          <w:tab w:val="num" w:pos="0"/>
+        </w:tabs>
+        <w:ind w:start="0" w:hanging="0"/>
+      </w:pPr>
     </w:lvl>
     <w:lvl w:ilvl="2">
       <w:start w:val="1"/>
-      <w:numFmt w:val="bullet"/>
-      <w:lvlText w:val=""/>
-      <w:lvlJc w:val="start"/>
-      <w:pPr>
-        <w:tabs>
-          <w:tab w:val="num" w:pos="2127"/>
-        </w:tabs>
-        <w:ind w:start="2127" w:hanging="283"/>
-      </w:pPr>
-      <w:rPr>
-        <w:rFonts w:ascii="Symbol" w:hAnsi="Symbol" w:cs="Symbol" w:hint="default"/>
-      </w:rPr>
+      <w:numFmt w:val="none"/>
+      <w:suff w:val="nothing"/>
+      <w:lvlText w:val=""/>
+      <w:lvlJc w:val="start"/>
+      <w:pPr>
+        <w:tabs>
+          <w:tab w:val="num" w:pos="0"/>
+        </w:tabs>
+        <w:ind w:start="0" w:hanging="0"/>
+      </w:pPr>
     </w:lvl>
     <w:lvl w:ilvl="3">
       <w:start w:val="1"/>
-      <w:numFmt w:val="bullet"/>
-      <w:lvlText w:val=""/>
-      <w:lvlJc w:val="start"/>
-      <w:pPr>
-        <w:tabs>
-          <w:tab w:val="num" w:pos="2836"/>
-        </w:tabs>
-        <w:ind w:start="2836" w:hanging="283"/>
-      </w:pPr>
-      <w:rPr>
-        <w:rFonts w:ascii="Symbol" w:hAnsi="Symbol" w:cs="Symbol" w:hint="default"/>
-      </w:rPr>
+      <w:numFmt w:val="none"/>
+      <w:suff w:val="nothing"/>
+      <w:lvlText w:val=""/>
+      <w:lvlJc w:val="start"/>
+      <w:pPr>
+        <w:tabs>
+          <w:tab w:val="num" w:pos="0"/>
+        </w:tabs>
+        <w:ind w:start="0" w:hanging="0"/>
+      </w:pPr>
     </w:lvl>
     <w:lvl w:ilvl="4">
       <w:start w:val="1"/>
-      <w:numFmt w:val="bullet"/>
-      <w:lvlText w:val=""/>
-      <w:lvlJc w:val="start"/>
-      <w:pPr>
-        <w:tabs>
-          <w:tab w:val="num" w:pos="3545"/>
-        </w:tabs>
-        <w:ind w:start="3545" w:hanging="283"/>
-      </w:pPr>
-      <w:rPr>
-        <w:rFonts w:ascii="Symbol" w:hAnsi="Symbol" w:cs="Symbol" w:hint="default"/>
-      </w:rPr>
+      <w:numFmt w:val="none"/>
+      <w:suff w:val="nothing"/>
+      <w:lvlText w:val=""/>
+      <w:lvlJc w:val="start"/>
+      <w:pPr>
+        <w:tabs>
+          <w:tab w:val="num" w:pos="0"/>
+        </w:tabs>
+        <w:ind w:start="0" w:hanging="0"/>
+      </w:pPr>
     </w:lvl>
     <w:lvl w:ilvl="5">
       <w:start w:val="1"/>
-      <w:numFmt w:val="bullet"/>
-      <w:lvlText w:val=""/>
-      <w:lvlJc w:val="start"/>
-      <w:pPr>
-        <w:tabs>
-          <w:tab w:val="num" w:pos="4254"/>
-        </w:tabs>
-        <w:ind w:start="4254" w:hanging="283"/>
-      </w:pPr>
-      <w:rPr>
-        <w:rFonts w:ascii="Symbol" w:hAnsi="Symbol" w:cs="Symbol" w:hint="default"/>
-      </w:rPr>
+      <w:numFmt w:val="none"/>
+      <w:suff w:val="nothing"/>
+      <w:lvlText w:val=""/>
+      <w:lvlJc w:val="start"/>
+      <w:pPr>
+        <w:tabs>
+          <w:tab w:val="num" w:pos="0"/>
+        </w:tabs>
+        <w:ind w:start="0" w:hanging="0"/>
+      </w:pPr>
     </w:lvl>
     <w:lvl w:ilvl="6">
       <w:start w:val="1"/>
-      <w:numFmt w:val="bullet"/>
-      <w:lvlText w:val=""/>
-      <w:lvlJc w:val="start"/>
-      <w:pPr>
-        <w:tabs>
-          <w:tab w:val="num" w:pos="4963"/>
-        </w:tabs>
-        <w:ind w:start="4963" w:hanging="283"/>
-      </w:pPr>
-      <w:rPr>
-        <w:rFonts w:ascii="Symbol" w:hAnsi="Symbol" w:cs="Symbol" w:hint="default"/>
-      </w:rPr>
+      <w:numFmt w:val="none"/>
+      <w:suff w:val="nothing"/>
+      <w:lvlText w:val=""/>
+      <w:lvlJc w:val="start"/>
+      <w:pPr>
+        <w:tabs>
+          <w:tab w:val="num" w:pos="0"/>
+        </w:tabs>
+        <w:ind w:start="0" w:hanging="0"/>
+      </w:pPr>
     </w:lvl>
     <w:lvl w:ilvl="7">
       <w:start w:val="1"/>
-      <w:numFmt w:val="bullet"/>
-      <w:lvlText w:val=""/>
-      <w:lvlJc w:val="start"/>
-      <w:pPr>
-        <w:tabs>
-          <w:tab w:val="num" w:pos="5672"/>
-        </w:tabs>
-        <w:ind w:start="5672" w:hanging="283"/>
-      </w:pPr>
-      <w:rPr>
-        <w:rFonts w:ascii="Symbol" w:hAnsi="Symbol" w:cs="Symbol" w:hint="default"/>
-      </w:rPr>
+      <w:numFmt w:val="none"/>
+      <w:suff w:val="nothing"/>
+      <w:lvlText w:val=""/>
+      <w:lvlJc w:val="start"/>
+      <w:pPr>
+        <w:tabs>
+          <w:tab w:val="num" w:pos="0"/>
+        </w:tabs>
+        <w:ind w:start="0" w:hanging="0"/>
+      </w:pPr>
     </w:lvl>
     <w:lvl w:ilvl="8">
       <w:start w:val="1"/>
-      <w:numFmt w:val="bullet"/>
-      <w:lvlText w:val=""/>
-      <w:lvlJc w:val="start"/>
-      <w:pPr>
-        <w:tabs>
-          <w:tab w:val="num" w:pos="6381"/>
-        </w:tabs>
-        <w:ind w:start="6381" w:hanging="283"/>
-      </w:pPr>
-      <w:rPr>
-        <w:rFonts w:ascii="Symbol" w:hAnsi="Symbol" w:cs="Symbol" w:hint="default"/>
-      </w:rPr>
+      <w:numFmt w:val="none"/>
+      <w:suff w:val="nothing"/>
+      <w:lvlText w:val=""/>
+      <w:lvlJc w:val="start"/>
+      <w:pPr>
+        <w:tabs>
+          <w:tab w:val="num" w:pos="0"/>
+        </w:tabs>
+        <w:ind w:start="0" w:hanging="0"/>
+      </w:pPr>
     </w:lvl>
   </w:abstractNum>
   <w:abstractNum w:abstractNumId="2">
@@ -3854,123 +3924,138 @@
   <w:abstractNum w:abstractNumId="8">
     <w:lvl w:ilvl="0">
       <w:start w:val="1"/>
-      <w:pStyle w:val="Heading1"/>
-      <w:numFmt w:val="none"/>
-      <w:suff w:val="nothing"/>
-      <w:lvlText w:val=""/>
-      <w:lvlJc w:val="start"/>
-      <w:pPr>
-        <w:tabs>
-          <w:tab w:val="num" w:pos="0"/>
-        </w:tabs>
-        <w:ind w:start="0" w:hanging="0"/>
-      </w:pPr>
+      <w:numFmt w:val="bullet"/>
+      <w:lvlText w:val=""/>
+      <w:lvlJc w:val="start"/>
+      <w:pPr>
+        <w:tabs>
+          <w:tab w:val="num" w:pos="709"/>
+        </w:tabs>
+        <w:ind w:start="709" w:hanging="283"/>
+      </w:pPr>
+      <w:rPr>
+        <w:rFonts w:ascii="Symbol" w:hAnsi="Symbol" w:cs="Symbol" w:hint="default"/>
+      </w:rPr>
     </w:lvl>
     <w:lvl w:ilvl="1">
       <w:start w:val="1"/>
-      <w:pStyle w:val="Heading2"/>
-      <w:numFmt w:val="none"/>
-      <w:suff w:val="nothing"/>
-      <w:lvlText w:val=""/>
-      <w:lvlJc w:val="start"/>
-      <w:pPr>
-        <w:tabs>
-          <w:tab w:val="num" w:pos="0"/>
-        </w:tabs>
-        <w:ind w:start="0" w:hanging="0"/>
-      </w:pPr>
+      <w:numFmt w:val="bullet"/>
+      <w:lvlText w:val=""/>
+      <w:lvlJc w:val="start"/>
+      <w:pPr>
+        <w:tabs>
+          <w:tab w:val="num" w:pos="1418"/>
+        </w:tabs>
+        <w:ind w:start="1418" w:hanging="283"/>
+      </w:pPr>
+      <w:rPr>
+        <w:rFonts w:ascii="Symbol" w:hAnsi="Symbol" w:cs="Symbol" w:hint="default"/>
+      </w:rPr>
     </w:lvl>
     <w:lvl w:ilvl="2">
       <w:start w:val="1"/>
-      <w:pStyle w:val="Heading3"/>
-      <w:numFmt w:val="none"/>
-      <w:suff w:val="nothing"/>
-      <w:lvlText w:val=""/>
-      <w:lvlJc w:val="start"/>
-      <w:pPr>
-        <w:tabs>
-          <w:tab w:val="num" w:pos="0"/>
-        </w:tabs>
-        <w:ind w:start="0" w:hanging="0"/>
-      </w:pPr>
+      <w:numFmt w:val="bullet"/>
+      <w:lvlText w:val=""/>
+      <w:lvlJc w:val="start"/>
+      <w:pPr>
+        <w:tabs>
+          <w:tab w:val="num" w:pos="2127"/>
+        </w:tabs>
+        <w:ind w:start="2127" w:hanging="283"/>
+      </w:pPr>
+      <w:rPr>
+        <w:rFonts w:ascii="Symbol" w:hAnsi="Symbol" w:cs="Symbol" w:hint="default"/>
+      </w:rPr>
     </w:lvl>
     <w:lvl w:ilvl="3">
       <w:start w:val="1"/>
-      <w:numFmt w:val="none"/>
-      <w:suff w:val="nothing"/>
-      <w:lvlText w:val=""/>
-      <w:lvlJc w:val="start"/>
-      <w:pPr>
-        <w:tabs>
-          <w:tab w:val="num" w:pos="0"/>
-        </w:tabs>
-        <w:ind w:start="0" w:hanging="0"/>
-      </w:pPr>
+      <w:numFmt w:val="bullet"/>
+      <w:lvlText w:val=""/>
+      <w:lvlJc w:val="start"/>
+      <w:pPr>
+        <w:tabs>
+          <w:tab w:val="num" w:pos="2836"/>
+        </w:tabs>
+        <w:ind w:start="2836" w:hanging="283"/>
+      </w:pPr>
+      <w:rPr>
+        <w:rFonts w:ascii="Symbol" w:hAnsi="Symbol" w:cs="Symbol" w:hint="default"/>
+      </w:rPr>
     </w:lvl>
     <w:lvl w:ilvl="4">
       <w:start w:val="1"/>
-      <w:numFmt w:val="none"/>
-      <w:suff w:val="nothing"/>
-      <w:lvlText w:val=""/>
-      <w:lvlJc w:val="start"/>
-      <w:pPr>
-        <w:tabs>
-          <w:tab w:val="num" w:pos="0"/>
-        </w:tabs>
-        <w:ind w:start="0" w:hanging="0"/>
-      </w:pPr>
+      <w:numFmt w:val="bullet"/>
+      <w:lvlText w:val=""/>
+      <w:lvlJc w:val="start"/>
+      <w:pPr>
+        <w:tabs>
+          <w:tab w:val="num" w:pos="3545"/>
+        </w:tabs>
+        <w:ind w:start="3545" w:hanging="283"/>
+      </w:pPr>
+      <w:rPr>
+        <w:rFonts w:ascii="Symbol" w:hAnsi="Symbol" w:cs="Symbol" w:hint="default"/>
+      </w:rPr>
     </w:lvl>
     <w:lvl w:ilvl="5">
       <w:start w:val="1"/>
-      <w:numFmt w:val="none"/>
-      <w:suff w:val="nothing"/>
-      <w:lvlText w:val=""/>
-      <w:lvlJc w:val="start"/>
-      <w:pPr>
-        <w:tabs>
-          <w:tab w:val="num" w:pos="0"/>
-        </w:tabs>
-        <w:ind w:start="0" w:hanging="0"/>
-      </w:pPr>
+      <w:numFmt w:val="bullet"/>
+      <w:lvlText w:val=""/>
+      <w:lvlJc w:val="start"/>
+      <w:pPr>
+        <w:tabs>
+          <w:tab w:val="num" w:pos="4254"/>
+        </w:tabs>
+        <w:ind w:start="4254" w:hanging="283"/>
+      </w:pPr>
+      <w:rPr>
+        <w:rFonts w:ascii="Symbol" w:hAnsi="Symbol" w:cs="Symbol" w:hint="default"/>
+      </w:rPr>
     </w:lvl>
     <w:lvl w:ilvl="6">
       <w:start w:val="1"/>
-      <w:numFmt w:val="none"/>
-      <w:suff w:val="nothing"/>
-      <w:lvlText w:val=""/>
-      <w:lvlJc w:val="start"/>
-      <w:pPr>
-        <w:tabs>
-          <w:tab w:val="num" w:pos="0"/>
-        </w:tabs>
-        <w:ind w:start="0" w:hanging="0"/>
-      </w:pPr>
+      <w:numFmt w:val="bullet"/>
+      <w:lvlText w:val=""/>
+      <w:lvlJc w:val="start"/>
+      <w:pPr>
+        <w:tabs>
+          <w:tab w:val="num" w:pos="4963"/>
+        </w:tabs>
+        <w:ind w:start="4963" w:hanging="283"/>
+      </w:pPr>
+      <w:rPr>
+        <w:rFonts w:ascii="Symbol" w:hAnsi="Symbol" w:cs="Symbol" w:hint="default"/>
+      </w:rPr>
     </w:lvl>
     <w:lvl w:ilvl="7">
       <w:start w:val="1"/>
-      <w:numFmt w:val="none"/>
-      <w:suff w:val="nothing"/>
-      <w:lvlText w:val=""/>
-      <w:lvlJc w:val="start"/>
-      <w:pPr>
-        <w:tabs>
-          <w:tab w:val="num" w:pos="0"/>
-        </w:tabs>
-        <w:ind w:start="0" w:hanging="0"/>
-      </w:pPr>
+      <w:numFmt w:val="bullet"/>
+      <w:lvlText w:val=""/>
+      <w:lvlJc w:val="start"/>
+      <w:pPr>
+        <w:tabs>
+          <w:tab w:val="num" w:pos="5672"/>
+        </w:tabs>
+        <w:ind w:start="5672" w:hanging="283"/>
+      </w:pPr>
+      <w:rPr>
+        <w:rFonts w:ascii="Symbol" w:hAnsi="Symbol" w:cs="Symbol" w:hint="default"/>
+      </w:rPr>
     </w:lvl>
     <w:lvl w:ilvl="8">
       <w:start w:val="1"/>
-      <w:numFmt w:val="none"/>
-      <w:suff w:val="nothing"/>
-      <w:lvlText w:val=""/>
-      <w:lvlJc w:val="start"/>
-      <w:pPr>
-        <w:tabs>
-          <w:tab w:val="num" w:pos="0"/>
-        </w:tabs>
-        <w:ind w:start="0" w:hanging="0"/>
-      </w:pPr>
+      <w:numFmt w:val="bullet"/>
+      <w:lvlText w:val=""/>
+      <w:lvlJc w:val="start"/>
+      <w:pPr>
+        <w:tabs>
+          <w:tab w:val="num" w:pos="6381"/>
+        </w:tabs>
+        <w:ind w:start="6381" w:hanging="283"/>
+      </w:pPr>
+      <w:rPr>
+        <w:rFonts w:ascii="Symbol" w:hAnsi="Symbol" w:cs="Symbol" w:hint="default"/>
+      </w:rPr>
     </w:lvl>
   </w:abstractNum>
   <w:num w:numId="1">
@@ -4014,7 +4099,6 @@
     </w:rPrDefault>
     <w:pPrDefault>
       <w:pPr>
-        <w:widowControl/>
         <w:suppressAutoHyphens w:val="true"/>
       </w:pPr>
     </w:pPrDefault>
@@ -4024,7 +4108,10 @@
     <w:qFormat/>
     <w:pPr>
       <w:widowControl/>
+      <w:suppressAutoHyphens w:val="true"/>
       <w:bidi w:val="0"/>
+      <w:spacing w:before="0" w:after="0"/>
+      <w:jc w:val="start"/>
     </w:pPr>
     <w:rPr>
       <w:rFonts w:ascii="Liberation Serif" w:hAnsi="Liberation Serif" w:eastAsia="NSimSun" w:cs="Lucida Sans"/>
@@ -4094,8 +4181,8 @@
       <w:iCs/>
     </w:rPr>
   </w:style>
-  <w:style w:type="character" w:styleId="Bullets">
-    <w:name w:val="Bullets"/>
+  <w:style w:type="character" w:styleId="Bulletsuser">
+    <w:name w:val="Bullets (user)"/>
     <w:qFormat/>
     <w:rPr>
       <w:rFonts w:ascii="OpenSymbol" w:hAnsi="OpenSymbol" w:eastAsia="OpenSymbol" w:cs="OpenSymbol"/>

--- a/03_section3_Management/ChemBERTa_Workplan.docx
+++ b/03_section3_Management/ChemBERTa_Workplan.docx
@@ -17,6 +17,18 @@
     </w:p>
     <w:p>
       <w:pPr>
+        <w:pStyle w:val="BodyText"/>
+        <w:bidi w:val="0"/>
+        <w:spacing w:before="240" w:after="120"/>
+        <w:jc w:val="start"/>
+        <w:rPr/>
+      </w:pPr>
+      <w:r>
+        <w:rPr/>
+      </w:r>
+    </w:p>
+    <w:p>
+      <w:pPr>
         <w:pStyle w:val="Heading2"/>
         <w:bidi w:val="0"/>
         <w:jc w:val="start"/>
@@ -37,6 +49,17 @@
       <w:r>
         <w:rPr/>
         <w:t>BPC seeks to improve how it represents molecules for downstream property prediction by adopting ChemBERTa — a machine learning model that generates chemical “fingerprints” from SMILES strings. This work plan outlines a modular, phased approach to integrating ChemBERTa into BPC’s existing infrastructure. The plan focuses on enhancing chemical screening accuracy while meeting regulatory standards, supporting future scalability, and enabling rapid internal experimentation.</w:t>
+      </w:r>
+    </w:p>
+    <w:p>
+      <w:pPr>
+        <w:pStyle w:val="Heading2"/>
+        <w:bidi w:val="0"/>
+        <w:jc w:val="start"/>
+        <w:rPr/>
+      </w:pPr>
+      <w:r>
+        <w:rPr/>
       </w:r>
     </w:p>
     <w:p>
@@ -86,6 +109,17 @@
       </w:pPr>
       <w:r>
         <w:rPr/>
+      </w:r>
+    </w:p>
+    <w:p>
+      <w:pPr>
+        <w:pStyle w:val="Heading2"/>
+        <w:bidi w:val="0"/>
+        <w:jc w:val="start"/>
+        <w:rPr/>
+      </w:pPr>
+      <w:r>
+        <w:rPr/>
         <w:t>3. Project Objectives</w:t>
       </w:r>
     </w:p>
@@ -167,6 +201,17 @@
       <w:r>
         <w:rPr/>
         <w:t>Ensure compliance with pharma-specific regulations for model transparency and traceability</w:t>
+      </w:r>
+    </w:p>
+    <w:p>
+      <w:pPr>
+        <w:pStyle w:val="Heading2"/>
+        <w:bidi w:val="0"/>
+        <w:jc w:val="start"/>
+        <w:rPr/>
+      </w:pPr>
+      <w:r>
+        <w:rPr/>
       </w:r>
     </w:p>
     <w:p>
@@ -389,6 +434,17 @@
       </w:pPr>
       <w:r>
         <w:rPr/>
+      </w:r>
+    </w:p>
+    <w:p>
+      <w:pPr>
+        <w:pStyle w:val="Heading2"/>
+        <w:bidi w:val="0"/>
+        <w:jc w:val="start"/>
+        <w:rPr/>
+      </w:pPr>
+      <w:r>
+        <w:rPr/>
         <w:t>5. Phased Implementation Plan</w:t>
       </w:r>
     </w:p>
@@ -880,6 +936,17 @@
       <w:r>
         <w:rPr/>
         <w:t>: retraining automation scripts, monitoring dashboard, user onboarding material</w:t>
+      </w:r>
+    </w:p>
+    <w:p>
+      <w:pPr>
+        <w:pStyle w:val="Heading2"/>
+        <w:bidi w:val="0"/>
+        <w:jc w:val="start"/>
+        <w:rPr/>
+      </w:pPr>
+      <w:r>
+        <w:rPr/>
       </w:r>
     </w:p>
     <w:p>
@@ -933,8 +1000,8 @@
       <w:tblGrid>
         <w:gridCol w:w="2791"/>
         <w:gridCol w:w="1216"/>
-        <w:gridCol w:w="4893"/>
-        <w:gridCol w:w="1071"/>
+        <w:gridCol w:w="4894"/>
+        <w:gridCol w:w="1070"/>
       </w:tblGrid>
       <w:tr>
         <w:trPr>
@@ -982,7 +1049,7 @@
         </w:tc>
         <w:tc>
           <w:tcPr>
-            <w:tcW w:w="4893" w:type="dxa"/>
+            <w:tcW w:w="4894" w:type="dxa"/>
             <w:tcBorders/>
             <w:vAlign w:val="center"/>
           </w:tcPr>
@@ -1002,7 +1069,7 @@
         </w:tc>
         <w:tc>
           <w:tcPr>
-            <w:tcW w:w="1071" w:type="dxa"/>
+            <w:tcW w:w="1070" w:type="dxa"/>
             <w:tcBorders/>
             <w:vAlign w:val="center"/>
           </w:tcPr>
@@ -1067,7 +1134,7 @@
         </w:tc>
         <w:tc>
           <w:tcPr>
-            <w:tcW w:w="4893" w:type="dxa"/>
+            <w:tcW w:w="4894" w:type="dxa"/>
             <w:tcBorders/>
             <w:vAlign w:val="center"/>
           </w:tcPr>
@@ -1088,7 +1155,7 @@
         </w:tc>
         <w:tc>
           <w:tcPr>
-            <w:tcW w:w="1071" w:type="dxa"/>
+            <w:tcW w:w="1070" w:type="dxa"/>
             <w:tcBorders/>
             <w:vAlign w:val="center"/>
           </w:tcPr>
@@ -1154,7 +1221,7 @@
         </w:tc>
         <w:tc>
           <w:tcPr>
-            <w:tcW w:w="4893" w:type="dxa"/>
+            <w:tcW w:w="4894" w:type="dxa"/>
             <w:tcBorders/>
             <w:vAlign w:val="center"/>
           </w:tcPr>
@@ -1175,7 +1242,7 @@
         </w:tc>
         <w:tc>
           <w:tcPr>
-            <w:tcW w:w="1071" w:type="dxa"/>
+            <w:tcW w:w="1070" w:type="dxa"/>
             <w:tcBorders/>
             <w:vAlign w:val="center"/>
           </w:tcPr>
@@ -1241,7 +1308,7 @@
         </w:tc>
         <w:tc>
           <w:tcPr>
-            <w:tcW w:w="4893" w:type="dxa"/>
+            <w:tcW w:w="4894" w:type="dxa"/>
             <w:tcBorders/>
             <w:vAlign w:val="center"/>
           </w:tcPr>
@@ -1262,7 +1329,7 @@
         </w:tc>
         <w:tc>
           <w:tcPr>
-            <w:tcW w:w="1071" w:type="dxa"/>
+            <w:tcW w:w="1070" w:type="dxa"/>
             <w:tcBorders/>
             <w:vAlign w:val="center"/>
           </w:tcPr>
@@ -1328,7 +1395,7 @@
         </w:tc>
         <w:tc>
           <w:tcPr>
-            <w:tcW w:w="4893" w:type="dxa"/>
+            <w:tcW w:w="4894" w:type="dxa"/>
             <w:tcBorders/>
             <w:vAlign w:val="center"/>
           </w:tcPr>
@@ -1349,7 +1416,7 @@
         </w:tc>
         <w:tc>
           <w:tcPr>
-            <w:tcW w:w="1071" w:type="dxa"/>
+            <w:tcW w:w="1070" w:type="dxa"/>
             <w:tcBorders/>
             <w:vAlign w:val="center"/>
           </w:tcPr>
@@ -1415,7 +1482,7 @@
         </w:tc>
         <w:tc>
           <w:tcPr>
-            <w:tcW w:w="4893" w:type="dxa"/>
+            <w:tcW w:w="4894" w:type="dxa"/>
             <w:tcBorders/>
             <w:vAlign w:val="center"/>
           </w:tcPr>
@@ -1436,7 +1503,7 @@
         </w:tc>
         <w:tc>
           <w:tcPr>
-            <w:tcW w:w="1071" w:type="dxa"/>
+            <w:tcW w:w="1070" w:type="dxa"/>
             <w:tcBorders/>
             <w:vAlign w:val="center"/>
           </w:tcPr>
@@ -1457,6 +1524,17 @@
         </w:tc>
       </w:tr>
     </w:tbl>
+    <w:p>
+      <w:pPr>
+        <w:pStyle w:val="Heading2"/>
+        <w:bidi w:val="0"/>
+        <w:jc w:val="start"/>
+        <w:rPr/>
+      </w:pPr>
+      <w:r>
+        <w:rPr/>
+      </w:r>
+    </w:p>
     <w:p>
       <w:pPr>
         <w:pStyle w:val="Heading2"/>
@@ -1903,8 +1981,10 @@
             <w:r>
               <w:rPr>
                 <w:rStyle w:val="Strong"/>
+                <w:b w:val="false"/>
+                <w:bCs w:val="false"/>
               </w:rPr>
-              <w:t>$64,200</w:t>
+              <w:t>Includes a moderate assumption for FTE</w:t>
             </w:r>
           </w:p>
         </w:tc>
@@ -1919,6 +1999,17 @@
       </w:pPr>
       <w:r>
         <w:rPr/>
+      </w:r>
+    </w:p>
+    <w:p>
+      <w:pPr>
+        <w:pStyle w:val="Heading2"/>
+        <w:bidi w:val="0"/>
+        <w:jc w:val="start"/>
+        <w:rPr/>
+      </w:pPr>
+      <w:r>
+        <w:rPr/>
         <w:t>8. Risks and Mitigation Strategies</w:t>
       </w:r>
     </w:p>
@@ -1931,31 +2022,7 @@
       </w:pPr>
       <w:r>
         <w:rPr/>
-        <w:t xml:space="preserve">This risk matrix was developed to reflect the most common challenges observed in real-world pharmaceutical AI deployments. Given that ChemBERTa is a relatively new model in the cheminformatics space, underperformance on internal datasets is a credible risk. We mitigate this through early benchmarking and phase-gated fine-tuning. Regulatory opacity is addressed by integrating interpretability frameworks and aligning documentation with compliance frameworks like </w:t>
-      </w:r>
-      <w:r>
-        <w:rPr/>
-        <w:t>Good Practice</w:t>
-      </w:r>
-      <w:r>
-        <w:rPr/>
-        <w:t xml:space="preserve">. We also acknowledge organizational friction </w:t>
-      </w:r>
-      <w:r>
-        <w:rPr/>
-        <w:t>(</w:t>
-      </w:r>
-      <w:r>
-        <w:rPr/>
-        <w:t>particularly where infrastructure or skill gaps exist</w:t>
-      </w:r>
-      <w:r>
-        <w:rPr/>
-        <w:t>)</w:t>
-      </w:r>
-      <w:r>
-        <w:rPr/>
-        <w:t xml:space="preserve"> and plan for those with modular, container-based deployment and onboarding support.</w:t>
+        <w:t>This risk matrix was developed to reflect the most common challenges observed in real-world pharmaceutical AI deployments. Given that ChemBERTa is a relatively new model in the cheminformatics space, underperformance on internal datasets is a credible risk. We mitigate this through early benchmarking and phase-gated fine-tuning. Regulatory opacity is addressed by integrating interpretability frameworks and aligning documentation with compliance frameworks like Good Practice. We also acknowledge organizational friction (particularly where infrastructure or skill gaps exist) and plan for those with modular, container-based deployment and onboarding support.</w:t>
       </w:r>
     </w:p>
     <w:p>
@@ -2401,6 +2468,17 @@
       </w:pPr>
       <w:r>
         <w:rPr/>
+      </w:r>
+    </w:p>
+    <w:p>
+      <w:pPr>
+        <w:pStyle w:val="Heading2"/>
+        <w:bidi w:val="0"/>
+        <w:jc w:val="start"/>
+        <w:rPr/>
+      </w:pPr>
+      <w:r>
+        <w:rPr/>
         <w:t>9. Timeline and Deliverables</w:t>
       </w:r>
     </w:p>
@@ -2413,15 +2491,7 @@
       </w:pPr>
       <w:r>
         <w:rPr/>
-        <w:t>The proposed timeline is structured across five phases over a 1</w:t>
-      </w:r>
-      <w:r>
-        <w:rPr/>
-        <w:t>2</w:t>
-      </w:r>
-      <w:r>
-        <w:rPr/>
-        <w:t>-week period, with each stage building upon the prior. Data Readiness and Prototype Integration are prioritized early to enable a strong technical foundation. Infrastructure work runs in parallel with model iteration to reduce idle time. Validation and compliance milestones are scheduled after internal benchmarks are met to ensure traceability, while the final phase focuses on transitioning the solution into monitored production. This timeline reflects typical cycle times for similar pilots and can be compressed or extended depending on available resources.</w:t>
+        <w:t>The proposed timeline is structured across five phases over a 12-week period, with each stage building upon the prior. Data Readiness and Prototype Integration are prioritized early to enable a strong technical foundation. Infrastructure work runs in parallel with model iteration to reduce idle time. Validation and compliance milestones are scheduled after internal benchmarks are met to ensure traceability, while the final phase focuses on transitioning the solution into monitored production. This timeline reflects typical cycle times for similar pilots and can be compressed or extended depending on available resources.</w:t>
       </w:r>
     </w:p>
     <w:p>
@@ -2522,8 +2592,8 @@
         </w:tblCellMar>
       </w:tblPr>
       <w:tblGrid>
-        <w:gridCol w:w="3300"/>
-        <w:gridCol w:w="902"/>
+        <w:gridCol w:w="3299"/>
+        <w:gridCol w:w="903"/>
         <w:gridCol w:w="5770"/>
       </w:tblGrid>
       <w:tr>
@@ -2532,7 +2602,7 @@
         </w:trPr>
         <w:tc>
           <w:tcPr>
-            <w:tcW w:w="3300" w:type="dxa"/>
+            <w:tcW w:w="3299" w:type="dxa"/>
             <w:tcBorders/>
             <w:vAlign w:val="center"/>
           </w:tcPr>
@@ -2552,7 +2622,7 @@
         </w:tc>
         <w:tc>
           <w:tcPr>
-            <w:tcW w:w="902" w:type="dxa"/>
+            <w:tcW w:w="903" w:type="dxa"/>
             <w:tcBorders/>
             <w:vAlign w:val="center"/>
           </w:tcPr>
@@ -2595,7 +2665,7 @@
         <w:trPr/>
         <w:tc>
           <w:tcPr>
-            <w:tcW w:w="3300" w:type="dxa"/>
+            <w:tcW w:w="3299" w:type="dxa"/>
             <w:tcBorders/>
             <w:vAlign w:val="center"/>
           </w:tcPr>
@@ -2616,7 +2686,7 @@
         </w:tc>
         <w:tc>
           <w:tcPr>
-            <w:tcW w:w="902" w:type="dxa"/>
+            <w:tcW w:w="903" w:type="dxa"/>
             <w:tcBorders/>
             <w:vAlign w:val="center"/>
           </w:tcPr>
@@ -2661,7 +2731,7 @@
         <w:trPr/>
         <w:tc>
           <w:tcPr>
-            <w:tcW w:w="3300" w:type="dxa"/>
+            <w:tcW w:w="3299" w:type="dxa"/>
             <w:tcBorders/>
             <w:vAlign w:val="center"/>
           </w:tcPr>
@@ -2682,7 +2752,7 @@
         </w:tc>
         <w:tc>
           <w:tcPr>
-            <w:tcW w:w="902" w:type="dxa"/>
+            <w:tcW w:w="903" w:type="dxa"/>
             <w:tcBorders/>
             <w:vAlign w:val="center"/>
           </w:tcPr>
@@ -2727,7 +2797,7 @@
         <w:trPr/>
         <w:tc>
           <w:tcPr>
-            <w:tcW w:w="3300" w:type="dxa"/>
+            <w:tcW w:w="3299" w:type="dxa"/>
             <w:tcBorders/>
             <w:vAlign w:val="center"/>
           </w:tcPr>
@@ -2748,7 +2818,7 @@
         </w:tc>
         <w:tc>
           <w:tcPr>
-            <w:tcW w:w="902" w:type="dxa"/>
+            <w:tcW w:w="903" w:type="dxa"/>
             <w:tcBorders/>
             <w:vAlign w:val="center"/>
           </w:tcPr>
@@ -2793,7 +2863,7 @@
         <w:trPr/>
         <w:tc>
           <w:tcPr>
-            <w:tcW w:w="3300" w:type="dxa"/>
+            <w:tcW w:w="3299" w:type="dxa"/>
             <w:tcBorders/>
             <w:vAlign w:val="center"/>
           </w:tcPr>
@@ -2814,7 +2884,7 @@
         </w:tc>
         <w:tc>
           <w:tcPr>
-            <w:tcW w:w="902" w:type="dxa"/>
+            <w:tcW w:w="903" w:type="dxa"/>
             <w:tcBorders/>
             <w:vAlign w:val="center"/>
           </w:tcPr>
@@ -2857,7 +2927,7 @@
         <w:trPr/>
         <w:tc>
           <w:tcPr>
-            <w:tcW w:w="3300" w:type="dxa"/>
+            <w:tcW w:w="3299" w:type="dxa"/>
             <w:tcBorders/>
             <w:vAlign w:val="center"/>
           </w:tcPr>
@@ -2878,7 +2948,7 @@
         </w:tc>
         <w:tc>
           <w:tcPr>
-            <w:tcW w:w="902" w:type="dxa"/>
+            <w:tcW w:w="903" w:type="dxa"/>
             <w:tcBorders/>
             <w:vAlign w:val="center"/>
           </w:tcPr>
@@ -2918,6 +2988,17 @@
         </w:tc>
       </w:tr>
     </w:tbl>
+    <w:p>
+      <w:pPr>
+        <w:pStyle w:val="Heading2"/>
+        <w:bidi w:val="0"/>
+        <w:jc w:val="start"/>
+        <w:rPr/>
+      </w:pPr>
+      <w:r>
+        <w:rPr/>
+      </w:r>
+    </w:p>
     <w:p>
       <w:pPr>
         <w:pStyle w:val="Heading2"/>
@@ -4181,8 +4262,8 @@
       <w:iCs/>
     </w:rPr>
   </w:style>
-  <w:style w:type="character" w:styleId="Bulletsuser">
-    <w:name w:val="Bullets (user)"/>
+  <w:style w:type="character" w:styleId="Bullets">
+    <w:name w:val="Bullets"/>
     <w:qFormat/>
     <w:rPr>
       <w:rFonts w:ascii="OpenSymbol" w:hAnsi="OpenSymbol" w:eastAsia="OpenSymbol" w:cs="OpenSymbol"/>

--- a/03_section3_Management/ChemBERTa_Workplan.docx
+++ b/03_section3_Management/ChemBERTa_Workplan.docx
@@ -6,20 +6,114 @@
       <w:pPr>
         <w:pStyle w:val="Heading1"/>
         <w:bidi w:val="0"/>
-        <w:spacing w:before="240" w:after="120"/>
-        <w:jc w:val="start"/>
-        <w:rPr/>
-      </w:pPr>
-      <w:r>
-        <w:rPr/>
-        <w:t>ChemBERTa Implementation Work Plan for BPC</w:t>
-      </w:r>
-    </w:p>
-    <w:p>
-      <w:pPr>
-        <w:pStyle w:val="BodyText"/>
-        <w:bidi w:val="0"/>
-        <w:spacing w:before="240" w:after="120"/>
+        <w:spacing w:lineRule="auto" w:line="276" w:before="0" w:after="0"/>
+        <w:jc w:val="start"/>
+        <w:rPr>
+          <w:rStyle w:val="normaltextrun"/>
+          <w:b w:val="false"/>
+          <w:bCs w:val="false"/>
+          <w:color w:val="auto"/>
+          <w:kern w:val="2"/>
+          <w:sz w:val="20"/>
+          <w:szCs w:val="48"/>
+          <w:lang w:val="en-US" w:eastAsia="zh-CN" w:bidi="hi-IN"/>
+        </w:rPr>
+      </w:pPr>
+      <w:r>
+        <w:rPr/>
+      </w:r>
+    </w:p>
+    <w:p>
+      <w:pPr>
+        <w:pStyle w:val="BodyText"/>
+        <w:bidi w:val="0"/>
+        <w:spacing w:before="0" w:after="86"/>
+        <w:jc w:val="start"/>
+        <w:rPr/>
+      </w:pPr>
+      <w:r>
+        <w:rPr>
+          <w:rFonts w:eastAsia="NSimSun" w:cs="Lucida Sans"/>
+          <w:b/>
+          <w:bCs/>
+          <w:color w:val="auto"/>
+          <w:kern w:val="2"/>
+          <w:sz w:val="44"/>
+          <w:szCs w:val="48"/>
+          <w:lang w:val="en-US" w:eastAsia="zh-CN" w:bidi="hi-IN"/>
+        </w:rPr>
+        <w:t>ChemBERTa Implementation Work Plan</w:t>
+      </w:r>
+      <w:r>
+        <w:rPr/>
+        <w:t xml:space="preserve">  </w:t>
+      </w:r>
+    </w:p>
+    <w:p>
+      <w:pPr>
+        <w:pStyle w:val="BodyText"/>
+        <w:bidi w:val="0"/>
+        <w:spacing w:before="0" w:after="0"/>
+        <w:jc w:val="start"/>
+        <w:rPr/>
+      </w:pPr>
+      <w:r>
+        <w:rPr>
+          <w:b/>
+          <w:bCs/>
+        </w:rPr>
+        <w:t>Prepared for:</w:t>
+      </w:r>
+      <w:r>
+        <w:rPr/>
+        <w:t xml:space="preserve"> BPC (Big Pharma Company)  </w:t>
+      </w:r>
+    </w:p>
+    <w:p>
+      <w:pPr>
+        <w:pStyle w:val="BodyText"/>
+        <w:bidi w:val="0"/>
+        <w:spacing w:before="0" w:after="0"/>
+        <w:jc w:val="start"/>
+        <w:rPr/>
+      </w:pPr>
+      <w:r>
+        <w:rPr>
+          <w:b/>
+          <w:bCs/>
+        </w:rPr>
+        <w:t>Prepared by:</w:t>
+      </w:r>
+      <w:r>
+        <w:rPr/>
+        <w:t xml:space="preserve"> Nina S. Sawyer  </w:t>
+      </w:r>
+    </w:p>
+    <w:p>
+      <w:pPr>
+        <w:pStyle w:val="BodyText"/>
+        <w:bidi w:val="0"/>
+        <w:spacing w:before="0" w:after="0"/>
+        <w:jc w:val="start"/>
+        <w:rPr/>
+      </w:pPr>
+      <w:r>
+        <w:rPr>
+          <w:b/>
+          <w:bCs/>
+        </w:rPr>
+        <w:t xml:space="preserve">Date: </w:t>
+      </w:r>
+      <w:r>
+        <w:rPr/>
+        <w:t>[XX/XX/2025]</w:t>
+      </w:r>
+    </w:p>
+    <w:p>
+      <w:pPr>
+        <w:pStyle w:val="BodyText"/>
+        <w:bidi w:val="0"/>
+        <w:spacing w:before="0" w:after="0"/>
         <w:jc w:val="start"/>
         <w:rPr/>
       </w:pPr>
@@ -1000,8 +1094,8 @@
       <w:tblGrid>
         <w:gridCol w:w="2791"/>
         <w:gridCol w:w="1216"/>
-        <w:gridCol w:w="4894"/>
-        <w:gridCol w:w="1070"/>
+        <w:gridCol w:w="4895"/>
+        <w:gridCol w:w="1069"/>
       </w:tblGrid>
       <w:tr>
         <w:trPr>
@@ -1049,7 +1143,7 @@
         </w:tc>
         <w:tc>
           <w:tcPr>
-            <w:tcW w:w="4894" w:type="dxa"/>
+            <w:tcW w:w="4895" w:type="dxa"/>
             <w:tcBorders/>
             <w:vAlign w:val="center"/>
           </w:tcPr>
@@ -1069,7 +1163,7 @@
         </w:tc>
         <w:tc>
           <w:tcPr>
-            <w:tcW w:w="1070" w:type="dxa"/>
+            <w:tcW w:w="1069" w:type="dxa"/>
             <w:tcBorders/>
             <w:vAlign w:val="center"/>
           </w:tcPr>
@@ -1134,7 +1228,7 @@
         </w:tc>
         <w:tc>
           <w:tcPr>
-            <w:tcW w:w="4894" w:type="dxa"/>
+            <w:tcW w:w="4895" w:type="dxa"/>
             <w:tcBorders/>
             <w:vAlign w:val="center"/>
           </w:tcPr>
@@ -1155,7 +1249,7 @@
         </w:tc>
         <w:tc>
           <w:tcPr>
-            <w:tcW w:w="1070" w:type="dxa"/>
+            <w:tcW w:w="1069" w:type="dxa"/>
             <w:tcBorders/>
             <w:vAlign w:val="center"/>
           </w:tcPr>
@@ -1221,7 +1315,7 @@
         </w:tc>
         <w:tc>
           <w:tcPr>
-            <w:tcW w:w="4894" w:type="dxa"/>
+            <w:tcW w:w="4895" w:type="dxa"/>
             <w:tcBorders/>
             <w:vAlign w:val="center"/>
           </w:tcPr>
@@ -1242,7 +1336,7 @@
         </w:tc>
         <w:tc>
           <w:tcPr>
-            <w:tcW w:w="1070" w:type="dxa"/>
+            <w:tcW w:w="1069" w:type="dxa"/>
             <w:tcBorders/>
             <w:vAlign w:val="center"/>
           </w:tcPr>
@@ -1308,7 +1402,7 @@
         </w:tc>
         <w:tc>
           <w:tcPr>
-            <w:tcW w:w="4894" w:type="dxa"/>
+            <w:tcW w:w="4895" w:type="dxa"/>
             <w:tcBorders/>
             <w:vAlign w:val="center"/>
           </w:tcPr>
@@ -1329,7 +1423,7 @@
         </w:tc>
         <w:tc>
           <w:tcPr>
-            <w:tcW w:w="1070" w:type="dxa"/>
+            <w:tcW w:w="1069" w:type="dxa"/>
             <w:tcBorders/>
             <w:vAlign w:val="center"/>
           </w:tcPr>
@@ -1395,7 +1489,7 @@
         </w:tc>
         <w:tc>
           <w:tcPr>
-            <w:tcW w:w="4894" w:type="dxa"/>
+            <w:tcW w:w="4895" w:type="dxa"/>
             <w:tcBorders/>
             <w:vAlign w:val="center"/>
           </w:tcPr>
@@ -1416,7 +1510,7 @@
         </w:tc>
         <w:tc>
           <w:tcPr>
-            <w:tcW w:w="1070" w:type="dxa"/>
+            <w:tcW w:w="1069" w:type="dxa"/>
             <w:tcBorders/>
             <w:vAlign w:val="center"/>
           </w:tcPr>
@@ -1482,7 +1576,7 @@
         </w:tc>
         <w:tc>
           <w:tcPr>
-            <w:tcW w:w="4894" w:type="dxa"/>
+            <w:tcW w:w="4895" w:type="dxa"/>
             <w:tcBorders/>
             <w:vAlign w:val="center"/>
           </w:tcPr>
@@ -1503,7 +1597,7 @@
         </w:tc>
         <w:tc>
           <w:tcPr>
-            <w:tcW w:w="1070" w:type="dxa"/>
+            <w:tcW w:w="1069" w:type="dxa"/>
             <w:tcBorders/>
             <w:vAlign w:val="center"/>
           </w:tcPr>
@@ -2592,8 +2686,8 @@
         </w:tblCellMar>
       </w:tblPr>
       <w:tblGrid>
-        <w:gridCol w:w="3299"/>
-        <w:gridCol w:w="903"/>
+        <w:gridCol w:w="3298"/>
+        <w:gridCol w:w="904"/>
         <w:gridCol w:w="5770"/>
       </w:tblGrid>
       <w:tr>
@@ -2602,7 +2696,7 @@
         </w:trPr>
         <w:tc>
           <w:tcPr>
-            <w:tcW w:w="3299" w:type="dxa"/>
+            <w:tcW w:w="3298" w:type="dxa"/>
             <w:tcBorders/>
             <w:vAlign w:val="center"/>
           </w:tcPr>
@@ -2622,7 +2716,7 @@
         </w:tc>
         <w:tc>
           <w:tcPr>
-            <w:tcW w:w="903" w:type="dxa"/>
+            <w:tcW w:w="904" w:type="dxa"/>
             <w:tcBorders/>
             <w:vAlign w:val="center"/>
           </w:tcPr>
@@ -2665,7 +2759,7 @@
         <w:trPr/>
         <w:tc>
           <w:tcPr>
-            <w:tcW w:w="3299" w:type="dxa"/>
+            <w:tcW w:w="3298" w:type="dxa"/>
             <w:tcBorders/>
             <w:vAlign w:val="center"/>
           </w:tcPr>
@@ -2686,7 +2780,7 @@
         </w:tc>
         <w:tc>
           <w:tcPr>
-            <w:tcW w:w="903" w:type="dxa"/>
+            <w:tcW w:w="904" w:type="dxa"/>
             <w:tcBorders/>
             <w:vAlign w:val="center"/>
           </w:tcPr>
@@ -2731,7 +2825,7 @@
         <w:trPr/>
         <w:tc>
           <w:tcPr>
-            <w:tcW w:w="3299" w:type="dxa"/>
+            <w:tcW w:w="3298" w:type="dxa"/>
             <w:tcBorders/>
             <w:vAlign w:val="center"/>
           </w:tcPr>
@@ -2752,7 +2846,7 @@
         </w:tc>
         <w:tc>
           <w:tcPr>
-            <w:tcW w:w="903" w:type="dxa"/>
+            <w:tcW w:w="904" w:type="dxa"/>
             <w:tcBorders/>
             <w:vAlign w:val="center"/>
           </w:tcPr>
@@ -2797,7 +2891,7 @@
         <w:trPr/>
         <w:tc>
           <w:tcPr>
-            <w:tcW w:w="3299" w:type="dxa"/>
+            <w:tcW w:w="3298" w:type="dxa"/>
             <w:tcBorders/>
             <w:vAlign w:val="center"/>
           </w:tcPr>
@@ -2818,7 +2912,7 @@
         </w:tc>
         <w:tc>
           <w:tcPr>
-            <w:tcW w:w="903" w:type="dxa"/>
+            <w:tcW w:w="904" w:type="dxa"/>
             <w:tcBorders/>
             <w:vAlign w:val="center"/>
           </w:tcPr>
@@ -2863,7 +2957,7 @@
         <w:trPr/>
         <w:tc>
           <w:tcPr>
-            <w:tcW w:w="3299" w:type="dxa"/>
+            <w:tcW w:w="3298" w:type="dxa"/>
             <w:tcBorders/>
             <w:vAlign w:val="center"/>
           </w:tcPr>
@@ -2884,7 +2978,7 @@
         </w:tc>
         <w:tc>
           <w:tcPr>
-            <w:tcW w:w="903" w:type="dxa"/>
+            <w:tcW w:w="904" w:type="dxa"/>
             <w:tcBorders/>
             <w:vAlign w:val="center"/>
           </w:tcPr>
@@ -2927,7 +3021,7 @@
         <w:trPr/>
         <w:tc>
           <w:tcPr>
-            <w:tcW w:w="3299" w:type="dxa"/>
+            <w:tcW w:w="3298" w:type="dxa"/>
             <w:tcBorders/>
             <w:vAlign w:val="center"/>
           </w:tcPr>
@@ -2948,7 +3042,7 @@
         </w:tc>
         <w:tc>
           <w:tcPr>
-            <w:tcW w:w="903" w:type="dxa"/>
+            <w:tcW w:w="904" w:type="dxa"/>
             <w:tcBorders/>
             <w:vAlign w:val="center"/>
           </w:tcPr>
@@ -4262,8 +4356,8 @@
       <w:iCs/>
     </w:rPr>
   </w:style>
-  <w:style w:type="character" w:styleId="Bullets">
-    <w:name w:val="Bullets"/>
+  <w:style w:type="character" w:styleId="Bulletsuser">
+    <w:name w:val="Bullets (user)"/>
     <w:qFormat/>
     <w:rPr>
       <w:rFonts w:ascii="OpenSymbol" w:hAnsi="OpenSymbol" w:eastAsia="OpenSymbol" w:cs="OpenSymbol"/>
@@ -4276,6 +4370,17 @@
       <w:b/>
       <w:bCs/>
     </w:rPr>
+  </w:style>
+  <w:style w:type="character" w:styleId="DefaultParagraphFont">
+    <w:name w:val="Default Paragraph Font"/>
+    <w:qFormat/>
+    <w:rPr/>
+  </w:style>
+  <w:style w:type="character" w:styleId="normaltextrun">
+    <w:name w:val="normaltextrun"/>
+    <w:basedOn w:val="DefaultParagraphFont"/>
+    <w:qFormat/>
+    <w:rPr/>
   </w:style>
   <w:style w:type="paragraph" w:styleId="Heading">
     <w:name w:val="Heading"/>
@@ -4356,6 +4461,17 @@
     <w:rPr>
       <w:b/>
       <w:bCs/>
+    </w:rPr>
+  </w:style>
+  <w:style w:type="paragraph" w:styleId="paragraph">
+    <w:name w:val="paragraph"/>
+    <w:basedOn w:val="Normal"/>
+    <w:qFormat/>
+    <w:pPr>
+      <w:spacing w:lineRule="auto" w:line="240" w:beforeAutospacing="1" w:afterAutospacing="1"/>
+    </w:pPr>
+    <w:rPr>
+      <w:rFonts w:ascii="Calibri" w:hAnsi="Calibri" w:cs="Calibri"/>
     </w:rPr>
   </w:style>
 </w:styles>
